--- a/ResearchMaterials/Smoke Detector Sensors Research.docx
+++ b/ResearchMaterials/Smoke Detector Sensors Research.docx
@@ -1,16 +1,66 @@
 
 <file path=word/document.xml><?xml version="1.0" encoding="utf-8"?>
-<w:document xmlns:wpc="http://schemas.microsoft.com/office/word/2010/wordprocessingCanvas" xmlns:cx="http://schemas.microsoft.com/office/drawing/2014/chartex" xmlns:cx1="http://schemas.microsoft.com/office/drawing/2015/9/8/chartex" xmlns:mc="http://schemas.openxmlformats.org/markup-compatibility/2006" xmlns:o="urn:schemas-microsoft-com:office:office" xmlns:r="http://schemas.openxmlformats.org/officeDocument/2006/relationships" xmlns:m="http://schemas.openxmlformats.org/officeDocument/2006/math" xmlns:v="urn:schemas-microsoft-com:vml" xmlns:wp14="http://schemas.microsoft.com/office/word/2010/wordprocessingDrawing" xmlns:wp="http://schemas.openxmlformats.org/drawingml/2006/wordprocessingDrawing" xmlns:w10="urn:schemas-microsoft-com:office:word" xmlns:w="http://schemas.openxmlformats.org/wordprocessingml/2006/main" xmlns:w14="http://schemas.microsoft.com/office/word/2010/wordml" xmlns:w15="http://schemas.microsoft.com/office/word/2012/wordml" xmlns:w16se="http://schemas.microsoft.com/office/word/2015/wordml/symex" xmlns:wpg="http://schemas.microsoft.com/office/word/2010/wordprocessingGroup" xmlns:wpi="http://schemas.microsoft.com/office/word/2010/wordprocessingInk" xmlns:wne="http://schemas.microsoft.com/office/word/2006/wordml" xmlns:wps="http://schemas.microsoft.com/office/word/2010/wordprocessingShape" mc:Ignorable="w14 w15 w16se wp14">
+<w:document xmlns:wpc="http://schemas.microsoft.com/office/word/2010/wordprocessingCanvas" xmlns:cx="http://schemas.microsoft.com/office/drawing/2014/chartex" xmlns:cx1="http://schemas.microsoft.com/office/drawing/2015/9/8/chartex" xmlns:cx2="http://schemas.microsoft.com/office/drawing/2015/10/21/chartex" xmlns:cx3="http://schemas.microsoft.com/office/drawing/2016/5/9/chartex" xmlns:cx4="http://schemas.microsoft.com/office/drawing/2016/5/10/chartex" xmlns:cx5="http://schemas.microsoft.com/office/drawing/2016/5/11/chartex" xmlns:cx6="http://schemas.microsoft.com/office/drawing/2016/5/12/chartex" xmlns:cx7="http://schemas.microsoft.com/office/drawing/2016/5/13/chartex" xmlns:cx8="http://schemas.microsoft.com/office/drawing/2016/5/14/chartex" xmlns:mc="http://schemas.openxmlformats.org/markup-compatibility/2006" xmlns:o="urn:schemas-microsoft-com:office:office" xmlns:r="http://schemas.openxmlformats.org/officeDocument/2006/relationships" xmlns:m="http://schemas.openxmlformats.org/officeDocument/2006/math" xmlns:v="urn:schemas-microsoft-com:vml" xmlns:wp14="http://schemas.microsoft.com/office/word/2010/wordprocessingDrawing" xmlns:wp="http://schemas.openxmlformats.org/drawingml/2006/wordprocessingDrawing" xmlns:w10="urn:schemas-microsoft-com:office:word" xmlns:w="http://schemas.openxmlformats.org/wordprocessingml/2006/main" xmlns:w14="http://schemas.microsoft.com/office/word/2010/wordml" xmlns:w15="http://schemas.microsoft.com/office/word/2012/wordml" xmlns:w16se="http://schemas.microsoft.com/office/word/2015/wordml/symex" xmlns:wpg="http://schemas.microsoft.com/office/word/2010/wordprocessingGroup" xmlns:wpi="http://schemas.microsoft.com/office/word/2010/wordprocessingInk" xmlns:wne="http://schemas.microsoft.com/office/word/2006/wordml" xmlns:wps="http://schemas.microsoft.com/office/word/2010/wordprocessingShape" mc:Ignorable="w14 w15 w16se wp14">
   <w:body>
     <w:p>
       <w:pPr>
-        <w:rPr>
+        <w:jc w:val="both"/>
+        <w:rPr>
+          <w:rFonts w:ascii="Times New Roman" w:hAnsi="Times New Roman" w:cs="Times New Roman"/>
           <w:b/>
-        </w:rPr>
-      </w:pPr>
-      <w:r>
-        <w:rPr>
+          <w:sz w:val="24"/>
+          <w:szCs w:val="24"/>
+        </w:rPr>
+      </w:pPr>
+      <w:r>
+        <w:rPr>
+          <w:rFonts w:ascii="Times New Roman" w:hAnsi="Times New Roman" w:cs="Times New Roman"/>
           <w:b/>
+          <w:sz w:val="24"/>
+          <w:szCs w:val="24"/>
+          <w:highlight w:val="yellow"/>
+        </w:rPr>
+        <w:t>(ADDED</w:t>
+      </w:r>
+      <w:r>
+        <w:rPr>
+          <w:rFonts w:ascii="Times New Roman" w:hAnsi="Times New Roman" w:cs="Times New Roman"/>
+          <w:b/>
+          <w:sz w:val="24"/>
+          <w:szCs w:val="24"/>
+          <w:highlight w:val="yellow"/>
+        </w:rPr>
+        <w:t xml:space="preserve"> TO PAPER</w:t>
+      </w:r>
+      <w:r>
+        <w:rPr>
+          <w:rFonts w:ascii="Times New Roman" w:hAnsi="Times New Roman" w:cs="Times New Roman"/>
+          <w:b/>
+          <w:sz w:val="24"/>
+          <w:szCs w:val="24"/>
+          <w:highlight w:val="yellow"/>
+        </w:rPr>
+        <w:t>)</w:t>
+      </w:r>
+    </w:p>
+    <w:p>
+      <w:pPr>
+        <w:rPr>
+          <w:b/>
+        </w:rPr>
+      </w:pPr>
+      <w:bookmarkStart w:id="0" w:name="_GoBack"/>
+      <w:bookmarkEnd w:id="0"/>
+    </w:p>
+    <w:p>
+      <w:pPr>
+        <w:rPr>
+          <w:b/>
+        </w:rPr>
+      </w:pPr>
+      <w:r>
+        <w:rPr>
+          <w:b/>
         </w:rPr>
         <w:t>Smoke Detector Sensors</w:t>
       </w:r>
@@ -270,7 +320,21 @@
         <w:rPr>
           <w:highlight w:val="yellow"/>
         </w:rPr>
-        <w:t>Light is shot at 90 degree angle of receiver, smoke will scatter light and make it hit the sensor to trigger alarm (conflicting account with above) (asecurelife)</w:t>
+        <w:t>Light is shot at 90 degree angle of receiver, smoke will scatter light and make it hit the sensor to trigger alarm (conflicting account with above) (</w:t>
+      </w:r>
+      <w:proofErr w:type="spellStart"/>
+      <w:r>
+        <w:rPr>
+          <w:highlight w:val="yellow"/>
+        </w:rPr>
+        <w:t>asecurelife</w:t>
+      </w:r>
+      <w:proofErr w:type="spellEnd"/>
+      <w:r>
+        <w:rPr>
+          <w:highlight w:val="yellow"/>
+        </w:rPr>
+        <w:t>)</w:t>
       </w:r>
     </w:p>
     <w:p>
@@ -306,25 +370,67 @@
         <w:rPr>
           <w:highlight w:val="yellow"/>
         </w:rPr>
-        <w:t>Reacts quickly to a fire in its smoldering phase, more sensible to large combustion particles (asecurelife)</w:t>
-      </w:r>
-    </w:p>
-    <w:p>
-      <w:pPr>
-        <w:pStyle w:val="ListParagraph"/>
-        <w:numPr>
-          <w:ilvl w:val="1"/>
-          <w:numId w:val="1"/>
-        </w:numPr>
-        <w:rPr>
-          <w:highlight w:val="yellow"/>
-        </w:rPr>
-      </w:pPr>
-      <w:r>
-        <w:rPr>
-          <w:highlight w:val="yellow"/>
-        </w:rPr>
-        <w:t xml:space="preserve">Consists of a source of infrared or uv light, such as an LED, as well as a lens and a photoelectric rreceiver such as a photodiode. </w:t>
+        <w:t>Reacts quickly to a fire in its smoldering phase, more sensible to large combustion particles (</w:t>
+      </w:r>
+      <w:proofErr w:type="spellStart"/>
+      <w:r>
+        <w:rPr>
+          <w:highlight w:val="yellow"/>
+        </w:rPr>
+        <w:t>asecurelife</w:t>
+      </w:r>
+      <w:proofErr w:type="spellEnd"/>
+      <w:r>
+        <w:rPr>
+          <w:highlight w:val="yellow"/>
+        </w:rPr>
+        <w:t>)</w:t>
+      </w:r>
+    </w:p>
+    <w:p>
+      <w:pPr>
+        <w:pStyle w:val="ListParagraph"/>
+        <w:numPr>
+          <w:ilvl w:val="1"/>
+          <w:numId w:val="1"/>
+        </w:numPr>
+        <w:rPr>
+          <w:highlight w:val="yellow"/>
+        </w:rPr>
+      </w:pPr>
+      <w:r>
+        <w:rPr>
+          <w:highlight w:val="yellow"/>
+        </w:rPr>
+        <w:t xml:space="preserve">Consists of a source of infrared or </w:t>
+      </w:r>
+      <w:proofErr w:type="spellStart"/>
+      <w:r>
+        <w:rPr>
+          <w:highlight w:val="yellow"/>
+        </w:rPr>
+        <w:t>uv</w:t>
+      </w:r>
+      <w:proofErr w:type="spellEnd"/>
+      <w:r>
+        <w:rPr>
+          <w:highlight w:val="yellow"/>
+        </w:rPr>
+        <w:t xml:space="preserve"> light, such as an LED, as well as a lens and a photoelectric </w:t>
+      </w:r>
+      <w:proofErr w:type="spellStart"/>
+      <w:r>
+        <w:rPr>
+          <w:highlight w:val="yellow"/>
+        </w:rPr>
+        <w:t>rreceiver</w:t>
+      </w:r>
+      <w:proofErr w:type="spellEnd"/>
+      <w:r>
+        <w:rPr>
+          <w:highlight w:val="yellow"/>
+        </w:rPr>
+        <w:t xml:space="preserve"> such as a photodiode. </w:t>
       </w:r>
     </w:p>
     <w:p>
@@ -576,6 +682,7 @@
         <w:rPr>
           <w:highlight w:val="yellow"/>
         </w:rPr>
+        <w:lastRenderedPageBreak/>
         <w:t>The ions and electrons move in opposite directions between two electrodes, as long as the two move, a current is flows through the electrodes and into the circuit, letting the detector knows there is no issue</w:t>
       </w:r>
     </w:p>
@@ -594,7 +701,6 @@
         <w:rPr>
           <w:highlight w:val="yellow"/>
         </w:rPr>
-        <w:lastRenderedPageBreak/>
         <w:t>Smoke particles in ionization chamber will attach themselves to the ions and stop the current between the electrodes, thus setting off the alarm</w:t>
       </w:r>
     </w:p>
@@ -631,25 +737,53 @@
         <w:rPr>
           <w:highlight w:val="yellow"/>
         </w:rPr>
-        <w:t>Can quickly detect small amounts of smoke, produced by flaming fires such as fueled by paper and flammable liquids (asecurelife)</w:t>
-      </w:r>
-    </w:p>
-    <w:p>
-      <w:pPr>
-        <w:pStyle w:val="ListParagraph"/>
-        <w:numPr>
-          <w:ilvl w:val="1"/>
-          <w:numId w:val="1"/>
-        </w:numPr>
-        <w:rPr>
-          <w:highlight w:val="yellow"/>
-        </w:rPr>
-      </w:pPr>
-      <w:r>
-        <w:rPr>
-          <w:highlight w:val="yellow"/>
-        </w:rPr>
-        <w:t>Prone to nuisance tripping (asecurelife)</w:t>
+        <w:t>Can quickly detect small amounts of smoke, produced by flaming fires such as fueled by paper and flammable liquids (</w:t>
+      </w:r>
+      <w:proofErr w:type="spellStart"/>
+      <w:r>
+        <w:rPr>
+          <w:highlight w:val="yellow"/>
+        </w:rPr>
+        <w:t>asecurelife</w:t>
+      </w:r>
+      <w:proofErr w:type="spellEnd"/>
+      <w:r>
+        <w:rPr>
+          <w:highlight w:val="yellow"/>
+        </w:rPr>
+        <w:t>)</w:t>
+      </w:r>
+    </w:p>
+    <w:p>
+      <w:pPr>
+        <w:pStyle w:val="ListParagraph"/>
+        <w:numPr>
+          <w:ilvl w:val="1"/>
+          <w:numId w:val="1"/>
+        </w:numPr>
+        <w:rPr>
+          <w:highlight w:val="yellow"/>
+        </w:rPr>
+      </w:pPr>
+      <w:r>
+        <w:rPr>
+          <w:highlight w:val="yellow"/>
+        </w:rPr>
+        <w:t>Prone to nuisance tripping (</w:t>
+      </w:r>
+      <w:proofErr w:type="spellStart"/>
+      <w:r>
+        <w:rPr>
+          <w:highlight w:val="yellow"/>
+        </w:rPr>
+        <w:t>asecurelife</w:t>
+      </w:r>
+      <w:proofErr w:type="spellEnd"/>
+      <w:r>
+        <w:rPr>
+          <w:highlight w:val="yellow"/>
+        </w:rPr>
+        <w:t>)</w:t>
       </w:r>
     </w:p>
     <w:p>
@@ -685,7 +819,21 @@
         <w:rPr>
           <w:highlight w:val="yellow"/>
         </w:rPr>
-        <w:t>There is a potential difference bw pairs of electrodes in chambers, the electric charge on the ions allows current to flow/</w:t>
+        <w:t xml:space="preserve">There is a potential difference </w:t>
+      </w:r>
+      <w:proofErr w:type="spellStart"/>
+      <w:r>
+        <w:rPr>
+          <w:highlight w:val="yellow"/>
+        </w:rPr>
+        <w:t>bw</w:t>
+      </w:r>
+      <w:proofErr w:type="spellEnd"/>
+      <w:r>
+        <w:rPr>
+          <w:highlight w:val="yellow"/>
+        </w:rPr>
+        <w:t xml:space="preserve"> pairs of electrodes in chambers, the electric charge on the ions allows current to flow/</w:t>
       </w:r>
     </w:p>
     <w:p>
@@ -721,7 +869,21 @@
         <w:rPr>
           <w:highlight w:val="yellow"/>
         </w:rPr>
-        <w:t>Current draw of ionization sensor is low, a small battery can be used as the only powr supply, lasting years</w:t>
+        <w:t xml:space="preserve">Current draw of ionization sensor is low, a small battery can be used as the only </w:t>
+      </w:r>
+      <w:proofErr w:type="spellStart"/>
+      <w:r>
+        <w:rPr>
+          <w:highlight w:val="yellow"/>
+        </w:rPr>
+        <w:t>powr</w:t>
+      </w:r>
+      <w:proofErr w:type="spellEnd"/>
+      <w:r>
+        <w:rPr>
+          <w:highlight w:val="yellow"/>
+        </w:rPr>
+        <w:t xml:space="preserve"> supply, lasting years</w:t>
       </w:r>
     </w:p>
     <w:p>
@@ -841,25 +1003,53 @@
         <w:rPr>
           <w:highlight w:val="yellow"/>
         </w:rPr>
-        <w:t>Features detecting element inside that activates when reaching predetermined temperature or when a specified increase in temperature occurs (grainger)</w:t>
-      </w:r>
-    </w:p>
-    <w:p>
-      <w:pPr>
-        <w:pStyle w:val="ListParagraph"/>
-        <w:numPr>
-          <w:ilvl w:val="1"/>
-          <w:numId w:val="1"/>
-        </w:numPr>
-        <w:rPr>
-          <w:highlight w:val="yellow"/>
-        </w:rPr>
-      </w:pPr>
-      <w:r>
-        <w:rPr>
-          <w:highlight w:val="yellow"/>
-        </w:rPr>
-        <w:t xml:space="preserve">Best applications are small confined spaces where rapidly burning, high heat fires are expected (grainger) or when detection </w:t>
+        <w:t>Features detecting element inside that activates when reaching predetermined temperature or when a specified increase in temperature occurs (</w:t>
+      </w:r>
+      <w:proofErr w:type="spellStart"/>
+      <w:r>
+        <w:rPr>
+          <w:highlight w:val="yellow"/>
+        </w:rPr>
+        <w:t>grainger</w:t>
+      </w:r>
+      <w:proofErr w:type="spellEnd"/>
+      <w:r>
+        <w:rPr>
+          <w:highlight w:val="yellow"/>
+        </w:rPr>
+        <w:t>)</w:t>
+      </w:r>
+    </w:p>
+    <w:p>
+      <w:pPr>
+        <w:pStyle w:val="ListParagraph"/>
+        <w:numPr>
+          <w:ilvl w:val="1"/>
+          <w:numId w:val="1"/>
+        </w:numPr>
+        <w:rPr>
+          <w:highlight w:val="yellow"/>
+        </w:rPr>
+      </w:pPr>
+      <w:r>
+        <w:rPr>
+          <w:highlight w:val="yellow"/>
+        </w:rPr>
+        <w:t>Best applications are small confined spaces where rapidly burning, high heat fires are expected (</w:t>
+      </w:r>
+      <w:proofErr w:type="spellStart"/>
+      <w:r>
+        <w:rPr>
+          <w:highlight w:val="yellow"/>
+        </w:rPr>
+        <w:t>grainger</w:t>
+      </w:r>
+      <w:proofErr w:type="spellEnd"/>
+      <w:r>
+        <w:rPr>
+          <w:highlight w:val="yellow"/>
+        </w:rPr>
+        <w:t xml:space="preserve">) or when detection </w:t>
       </w:r>
       <w:r>
         <w:rPr>
@@ -883,7 +1073,21 @@
         <w:rPr>
           <w:highlight w:val="yellow"/>
         </w:rPr>
-        <w:t>Low false alarm rate, but slow detection time (grainger), not as effective in residential fires</w:t>
+        <w:t>Low false alarm rate, but slow detection time (</w:t>
+      </w:r>
+      <w:proofErr w:type="spellStart"/>
+      <w:r>
+        <w:rPr>
+          <w:highlight w:val="yellow"/>
+        </w:rPr>
+        <w:t>grainger</w:t>
+      </w:r>
+      <w:proofErr w:type="spellEnd"/>
+      <w:r>
+        <w:rPr>
+          <w:highlight w:val="yellow"/>
+        </w:rPr>
+        <w:t>), not as effective in residential fires</w:t>
       </w:r>
     </w:p>
     <w:p>
@@ -1002,6 +1206,7 @@
           <w:rFonts w:cstheme="minorHAnsi"/>
           <w:color w:val="000000"/>
         </w:rPr>
+        <w:lastRenderedPageBreak/>
         <w:t> “</w:t>
       </w:r>
       <w:r>
@@ -1028,7 +1233,6 @@
           <w:rFonts w:cstheme="minorHAnsi"/>
           <w:color w:val="000000"/>
         </w:rPr>
-        <w:lastRenderedPageBreak/>
         <w:t xml:space="preserve">NIST table 23: Based on average response time, it is </w:t>
       </w:r>
       <w:r>
@@ -1093,14 +1297,46 @@
           <w:rFonts w:cstheme="minorHAnsi"/>
           <w:color w:val="000000"/>
         </w:rPr>
-        <w:t>IAFF recommends photoelectric sensors, stating dual sensor is no longer acceptable, technology in ionization sensors leads to delay in smoldering fires, leading to greater source of life, also weaker in high airflow environment, leading to greater delay. Also less susceptible to nuisance alarms. (asecurelife)</w:t>
-      </w:r>
+        <w:t>IAFF recommends photoelectric sensors, stating dual sensor is no longer acceptable, technology in ionization sensors leads to delay in smoldering fires, leading to greater source of life, also weaker in high airflow environment, leading to greater delay. Also less susceptible to nuisance alarms. (</w:t>
+      </w:r>
+      <w:proofErr w:type="spellStart"/>
       <w:r>
         <w:rPr>
           <w:rFonts w:cstheme="minorHAnsi"/>
           <w:color w:val="000000"/>
         </w:rPr>
-        <w:t xml:space="preserve"> (fireengineering)</w:t>
+        <w:t>asecurelife</w:t>
+      </w:r>
+      <w:proofErr w:type="spellEnd"/>
+      <w:r>
+        <w:rPr>
+          <w:rFonts w:cstheme="minorHAnsi"/>
+          <w:color w:val="000000"/>
+        </w:rPr>
+        <w:t>)</w:t>
+      </w:r>
+      <w:r>
+        <w:rPr>
+          <w:rFonts w:cstheme="minorHAnsi"/>
+          <w:color w:val="000000"/>
+        </w:rPr>
+        <w:t xml:space="preserve"> (</w:t>
+      </w:r>
+      <w:proofErr w:type="spellStart"/>
+      <w:r>
+        <w:rPr>
+          <w:rFonts w:cstheme="minorHAnsi"/>
+          <w:color w:val="000000"/>
+        </w:rPr>
+        <w:t>fireengineering</w:t>
+      </w:r>
+      <w:proofErr w:type="spellEnd"/>
+      <w:r>
+        <w:rPr>
+          <w:rFonts w:cstheme="minorHAnsi"/>
+          <w:color w:val="000000"/>
+        </w:rPr>
+        <w:t>)</w:t>
       </w:r>
     </w:p>
     <w:p>
@@ -1111,7 +1347,6 @@
           <w:numId w:val="1"/>
         </w:numPr>
       </w:pPr>
-      <w:bookmarkStart w:id="0" w:name="_GoBack"/>
       <w:r>
         <w:t>Additional Notes</w:t>
       </w:r>
@@ -1302,7 +1537,6 @@
         <w:t xml:space="preserve"> (steam, cooking activity, smoking)</w:t>
       </w:r>
     </w:p>
-    <w:bookmarkEnd w:id="0"/>
     <w:p/>
     <w:p>
       <w:r>
@@ -1405,7 +1639,27 @@
           <w:sz w:val="19"/>
           <w:szCs w:val="19"/>
         </w:rPr>
-        <w:t>Cote, Arthur; Bugbee, Percy (1988). "Ionization smoke detectors".</w:t>
+        <w:t xml:space="preserve">Cote, Arthur; </w:t>
+      </w:r>
+      <w:proofErr w:type="spellStart"/>
+      <w:r>
+        <w:rPr>
+          <w:rFonts w:ascii="Arial" w:hAnsi="Arial" w:cs="Arial"/>
+          <w:color w:val="252525"/>
+          <w:sz w:val="19"/>
+          <w:szCs w:val="19"/>
+        </w:rPr>
+        <w:t>Bugbee</w:t>
+      </w:r>
+      <w:proofErr w:type="spellEnd"/>
+      <w:r>
+        <w:rPr>
+          <w:rFonts w:ascii="Arial" w:hAnsi="Arial" w:cs="Arial"/>
+          <w:color w:val="252525"/>
+          <w:sz w:val="19"/>
+          <w:szCs w:val="19"/>
+        </w:rPr>
+        <w:t>, Percy (1988). "Ionization smoke detectors".</w:t>
       </w:r>
       <w:r>
         <w:rPr>
@@ -1506,7 +1760,7 @@
 </file>
 
 <file path=word/numbering.xml><?xml version="1.0" encoding="utf-8"?>
-<w:numbering xmlns:wpc="http://schemas.microsoft.com/office/word/2010/wordprocessingCanvas" xmlns:cx="http://schemas.microsoft.com/office/drawing/2014/chartex" xmlns:cx1="http://schemas.microsoft.com/office/drawing/2015/9/8/chartex" xmlns:mc="http://schemas.openxmlformats.org/markup-compatibility/2006" xmlns:o="urn:schemas-microsoft-com:office:office" xmlns:r="http://schemas.openxmlformats.org/officeDocument/2006/relationships" xmlns:m="http://schemas.openxmlformats.org/officeDocument/2006/math" xmlns:v="urn:schemas-microsoft-com:vml" xmlns:wp14="http://schemas.microsoft.com/office/word/2010/wordprocessingDrawing" xmlns:wp="http://schemas.openxmlformats.org/drawingml/2006/wordprocessingDrawing" xmlns:w10="urn:schemas-microsoft-com:office:word" xmlns:w="http://schemas.openxmlformats.org/wordprocessingml/2006/main" xmlns:w14="http://schemas.microsoft.com/office/word/2010/wordml" xmlns:w15="http://schemas.microsoft.com/office/word/2012/wordml" xmlns:w16se="http://schemas.microsoft.com/office/word/2015/wordml/symex" xmlns:wpg="http://schemas.microsoft.com/office/word/2010/wordprocessingGroup" xmlns:wpi="http://schemas.microsoft.com/office/word/2010/wordprocessingInk" xmlns:wne="http://schemas.microsoft.com/office/word/2006/wordml" xmlns:wps="http://schemas.microsoft.com/office/word/2010/wordprocessingShape" mc:Ignorable="w14 w15 w16se wp14">
+<w:numbering xmlns:wpc="http://schemas.microsoft.com/office/word/2010/wordprocessingCanvas" xmlns:cx="http://schemas.microsoft.com/office/drawing/2014/chartex" xmlns:cx1="http://schemas.microsoft.com/office/drawing/2015/9/8/chartex" xmlns:cx2="http://schemas.microsoft.com/office/drawing/2015/10/21/chartex" xmlns:cx3="http://schemas.microsoft.com/office/drawing/2016/5/9/chartex" xmlns:cx4="http://schemas.microsoft.com/office/drawing/2016/5/10/chartex" xmlns:cx5="http://schemas.microsoft.com/office/drawing/2016/5/11/chartex" xmlns:cx6="http://schemas.microsoft.com/office/drawing/2016/5/12/chartex" xmlns:cx7="http://schemas.microsoft.com/office/drawing/2016/5/13/chartex" xmlns:cx8="http://schemas.microsoft.com/office/drawing/2016/5/14/chartex" xmlns:mc="http://schemas.openxmlformats.org/markup-compatibility/2006" xmlns:o="urn:schemas-microsoft-com:office:office" xmlns:r="http://schemas.openxmlformats.org/officeDocument/2006/relationships" xmlns:m="http://schemas.openxmlformats.org/officeDocument/2006/math" xmlns:v="urn:schemas-microsoft-com:vml" xmlns:wp14="http://schemas.microsoft.com/office/word/2010/wordprocessingDrawing" xmlns:wp="http://schemas.openxmlformats.org/drawingml/2006/wordprocessingDrawing" xmlns:w10="urn:schemas-microsoft-com:office:word" xmlns:w="http://schemas.openxmlformats.org/wordprocessingml/2006/main" xmlns:w14="http://schemas.microsoft.com/office/word/2010/wordml" xmlns:w15="http://schemas.microsoft.com/office/word/2012/wordml" xmlns:w16se="http://schemas.microsoft.com/office/word/2015/wordml/symex" xmlns:wpg="http://schemas.microsoft.com/office/word/2010/wordprocessingGroup" xmlns:wpi="http://schemas.microsoft.com/office/word/2010/wordprocessingInk" xmlns:wne="http://schemas.microsoft.com/office/word/2006/wordml" xmlns:wps="http://schemas.microsoft.com/office/word/2010/wordprocessingShape" mc:Ignorable="w14 w15 w16se wp14">
   <w:abstractNum w:abstractNumId="0" w15:restartNumberingAfterBreak="0">
     <w:nsid w:val="47222DB7"/>
     <w:multiLevelType w:val="hybridMultilevel"/>
@@ -1643,7 +1897,7 @@
       </w:pPr>
     </w:pPrDefault>
   </w:docDefaults>
-  <w:latentStyles w:defLockedState="0" w:defUIPriority="99" w:defSemiHidden="0" w:defUnhideWhenUsed="0" w:defQFormat="0" w:count="371">
+  <w:latentStyles w:defLockedState="0" w:defUIPriority="99" w:defSemiHidden="0" w:defUnhideWhenUsed="0" w:defQFormat="0" w:count="374">
     <w:lsdException w:name="Normal" w:uiPriority="0" w:qFormat="1"/>
     <w:lsdException w:name="heading 1" w:uiPriority="9" w:qFormat="1"/>
     <w:lsdException w:name="heading 2" w:semiHidden="1" w:uiPriority="9" w:unhideWhenUsed="1" w:qFormat="1"/>
@@ -1749,7 +2003,6 @@
     <w:lsdException w:name="HTML Sample" w:semiHidden="1" w:unhideWhenUsed="1"/>
     <w:lsdException w:name="HTML Typewriter" w:semiHidden="1" w:unhideWhenUsed="1"/>
     <w:lsdException w:name="HTML Variable" w:semiHidden="1" w:unhideWhenUsed="1"/>
-    <w:lsdException w:name="Normal Table" w:semiHidden="1" w:unhideWhenUsed="1"/>
     <w:lsdException w:name="annotation subject" w:semiHidden="1" w:unhideWhenUsed="1"/>
     <w:lsdException w:name="No List" w:semiHidden="1" w:unhideWhenUsed="1"/>
     <w:lsdException w:name="Outline List 1" w:semiHidden="1" w:unhideWhenUsed="1"/>
@@ -1794,7 +2047,6 @@
     <w:lsdException w:name="Table Professional" w:semiHidden="1" w:unhideWhenUsed="1"/>
     <w:lsdException w:name="Table Subtle 1" w:semiHidden="1" w:unhideWhenUsed="1"/>
     <w:lsdException w:name="Table Subtle 2" w:semiHidden="1" w:unhideWhenUsed="1"/>
-    <w:lsdException w:name="Table Web 1" w:semiHidden="1" w:unhideWhenUsed="1"/>
     <w:lsdException w:name="Table Web 2" w:semiHidden="1" w:unhideWhenUsed="1"/>
     <w:lsdException w:name="Table Web 3" w:semiHidden="1" w:unhideWhenUsed="1"/>
     <w:lsdException w:name="Balloon Text" w:semiHidden="1" w:unhideWhenUsed="1"/>
@@ -2015,6 +2267,9 @@
     <w:lsdException w:name="List Table 5 Dark Accent 6" w:uiPriority="50"/>
     <w:lsdException w:name="List Table 6 Colorful Accent 6" w:uiPriority="51"/>
     <w:lsdException w:name="List Table 7 Colorful Accent 6" w:uiPriority="52"/>
+    <w:lsdException w:name="Mention" w:semiHidden="1" w:unhideWhenUsed="1"/>
+    <w:lsdException w:name="Smart Hyperlink" w:semiHidden="1" w:unhideWhenUsed="1"/>
+    <w:lsdException w:name="Hashtag" w:semiHidden="1" w:unhideWhenUsed="1"/>
   </w:latentStyles>
   <w:style w:type="paragraph" w:default="1" w:styleId="Normal">
     <w:name w:val="Normal"/>
